--- a/Pizza Place in Manhattan.docx
+++ b/Pizza Place in Manhattan.docx
@@ -776,6 +776,12 @@
           <w:lang w:val="en-GB"/>
         </w:rPr>
         <w:t>2.2 Data</w:t>
+      </w:r>
+      <w:r>
+        <w:rPr>
+          <w:lang w:val="en-GB"/>
+        </w:rPr>
+        <w:t xml:space="preserve"> and Methodology</w:t>
       </w:r>
     </w:p>
     <w:p>
@@ -1010,6 +1016,7 @@
           <w:noProof/>
           <w:lang w:val="en-GB"/>
         </w:rPr>
+        <w:lastRenderedPageBreak/>
         <w:drawing>
           <wp:inline distT="0" distB="0" distL="0" distR="0" wp14:anchorId="2DAF1C39" wp14:editId="32056D82">
             <wp:extent cx="5943600" cy="1151890"/>
@@ -1267,6 +1274,67 @@
           <w:lang w:val="en-GB"/>
         </w:rPr>
       </w:pPr>
+    </w:p>
+    <w:p>
+      <w:pPr>
+        <w:rPr>
+          <w:lang w:val="en-GB"/>
+        </w:rPr>
+      </w:pPr>
+    </w:p>
+    <w:p>
+      <w:pPr>
+        <w:pStyle w:val="Heading2"/>
+        <w:rPr>
+          <w:lang w:val="en-GB"/>
+        </w:rPr>
+      </w:pPr>
+      <w:r>
+        <w:rPr>
+          <w:lang w:val="en-GB"/>
+        </w:rPr>
+        <w:lastRenderedPageBreak/>
+        <w:t>3. Visual</w:t>
+      </w:r>
+      <w:r>
+        <w:rPr>
+          <w:lang w:val="en-GB"/>
+        </w:rPr>
+        <w:t>ization</w:t>
+      </w:r>
+      <w:r>
+        <w:rPr>
+          <w:lang w:val="en-GB"/>
+        </w:rPr>
+        <w:t xml:space="preserve"> and</w:t>
+      </w:r>
+      <w:r>
+        <w:rPr>
+          <w:lang w:val="en-GB"/>
+        </w:rPr>
+        <w:t xml:space="preserve"> Data Exploration</w:t>
+      </w:r>
+    </w:p>
+    <w:p>
+      <w:pPr>
+        <w:pStyle w:val="Heading2"/>
+        <w:rPr>
+          <w:lang w:val="en-GB"/>
+        </w:rPr>
+      </w:pPr>
+      <w:r>
+        <w:rPr>
+          <w:lang w:val="en-GB"/>
+        </w:rPr>
+        <w:t xml:space="preserve"> </w:t>
+      </w:r>
+    </w:p>
+    <w:p>
+      <w:pPr>
+        <w:rPr>
+          <w:lang w:val="en-GB"/>
+        </w:rPr>
+      </w:pPr>
       <w:r>
         <w:rPr>
           <w:lang w:val="en-GB"/>
@@ -1599,6 +1667,7 @@
           <w:noProof/>
           <w:lang w:val="en-GB"/>
         </w:rPr>
+        <w:lastRenderedPageBreak/>
         <w:drawing>
           <wp:inline distT="0" distB="0" distL="0" distR="0" wp14:anchorId="359D745B" wp14:editId="75E6E92E">
             <wp:extent cx="5943600" cy="3972560"/>
@@ -1938,6 +2007,7 @@
           <w:noProof/>
           <w:lang w:val="en-GB"/>
         </w:rPr>
+        <w:lastRenderedPageBreak/>
         <w:drawing>
           <wp:inline distT="0" distB="0" distL="0" distR="0" wp14:anchorId="05C4048C" wp14:editId="4BEF33A5">
             <wp:extent cx="5896798" cy="6230219"/>
@@ -2056,6 +2126,7 @@
           <w:noProof/>
           <w:lang w:val="en-GB"/>
         </w:rPr>
+        <w:lastRenderedPageBreak/>
         <w:drawing>
           <wp:inline distT="0" distB="0" distL="0" distR="0" wp14:anchorId="3B7CA3A3" wp14:editId="38ABF952">
             <wp:extent cx="5943600" cy="4973320"/>
@@ -2378,6 +2449,7 @@
         <w:rPr>
           <w:lang w:val="en-GB"/>
         </w:rPr>
+        <w:lastRenderedPageBreak/>
         <w:t xml:space="preserve">I then </w:t>
       </w:r>
       <w:r>
@@ -2481,192 +2553,53 @@
     </w:p>
     <w:p>
       <w:pPr>
-        <w:rPr>
-          <w:lang w:val="en-GB"/>
-        </w:rPr>
-      </w:pPr>
-      <w:r>
-        <w:rPr>
-          <w:lang w:val="en-GB"/>
-        </w:rPr>
-        <w:t>After a</w:t>
-      </w:r>
-      <w:r>
-        <w:rPr>
-          <w:lang w:val="en-GB"/>
-        </w:rPr>
-        <w:t>nalysing the clusters</w:t>
-      </w:r>
-      <w:r>
-        <w:rPr>
-          <w:lang w:val="en-GB"/>
-        </w:rPr>
-        <w:t xml:space="preserve">, I </w:t>
-      </w:r>
-      <w:r>
-        <w:rPr>
-          <w:lang w:val="en-GB"/>
-        </w:rPr>
-        <w:t xml:space="preserve">chose the </w:t>
-      </w:r>
-      <w:r>
-        <w:rPr>
-          <w:lang w:val="en-GB"/>
-        </w:rPr>
-        <w:t xml:space="preserve">cluster </w:t>
-      </w:r>
-      <w:r>
-        <w:rPr>
-          <w:lang w:val="en-GB"/>
-        </w:rPr>
-        <w:t xml:space="preserve">most </w:t>
-      </w:r>
-      <w:r>
-        <w:rPr>
-          <w:lang w:val="en-GB"/>
-        </w:rPr>
-        <w:t xml:space="preserve">relevant to this </w:t>
-      </w:r>
-      <w:r>
-        <w:rPr>
-          <w:lang w:val="en-GB"/>
-        </w:rPr>
-        <w:t>report</w:t>
-      </w:r>
-      <w:r>
-        <w:rPr>
-          <w:lang w:val="en-GB"/>
-        </w:rPr>
-        <w:t xml:space="preserve"> (</w:t>
-      </w:r>
-      <w:r>
-        <w:rPr>
-          <w:lang w:val="en-GB"/>
-        </w:rPr>
-        <w:t xml:space="preserve">the cluster where </w:t>
-      </w:r>
-      <w:r>
-        <w:rPr>
-          <w:lang w:val="en-GB"/>
-        </w:rPr>
-        <w:t>‘Pi</w:t>
-      </w:r>
-      <w:r>
-        <w:rPr>
-          <w:lang w:val="en-GB"/>
-        </w:rPr>
-        <w:t>zza</w:t>
-      </w:r>
-      <w:r>
-        <w:rPr>
-          <w:lang w:val="en-GB"/>
-        </w:rPr>
-        <w:t xml:space="preserve"> Place</w:t>
-      </w:r>
-      <w:r>
-        <w:rPr>
-          <w:lang w:val="en-GB"/>
-        </w:rPr>
-        <w:t>’</w:t>
-      </w:r>
-      <w:r>
-        <w:rPr>
-          <w:lang w:val="en-GB"/>
-        </w:rPr>
-        <w:t xml:space="preserve"> </w:t>
-      </w:r>
-      <w:r>
-        <w:rPr>
-          <w:lang w:val="en-GB"/>
-        </w:rPr>
-        <w:t xml:space="preserve">is high </w:t>
-      </w:r>
-      <w:r>
-        <w:rPr>
-          <w:lang w:val="en-GB"/>
-        </w:rPr>
-        <w:t>up the</w:t>
-      </w:r>
-      <w:r>
-        <w:rPr>
-          <w:lang w:val="en-GB"/>
-        </w:rPr>
-        <w:t xml:space="preserve"> common venues list</w:t>
-      </w:r>
-      <w:r>
-        <w:rPr>
-          <w:lang w:val="en-GB"/>
-        </w:rPr>
-        <w:t>).</w:t>
-      </w:r>
-      <w:r>
-        <w:rPr>
-          <w:lang w:val="en-GB"/>
-        </w:rPr>
-        <w:t xml:space="preserve"> </w:t>
-      </w:r>
-      <w:r>
-        <w:rPr>
-          <w:lang w:val="en-GB"/>
-        </w:rPr>
-        <w:t xml:space="preserve">I then joined this table to my </w:t>
-      </w:r>
-      <w:proofErr w:type="spellStart"/>
-      <w:r>
-        <w:rPr>
-          <w:lang w:val="en-GB"/>
-        </w:rPr>
-        <w:t>RentHop</w:t>
-      </w:r>
-      <w:proofErr w:type="spellEnd"/>
-      <w:r>
-        <w:rPr>
-          <w:lang w:val="en-GB"/>
-        </w:rPr>
-        <w:t xml:space="preserve"> New York Two Bedroom Median Rent Affordability</w:t>
-      </w:r>
-      <w:r>
-        <w:rPr>
-          <w:lang w:val="en-GB"/>
-        </w:rPr>
-        <w:t xml:space="preserve"> data</w:t>
-      </w:r>
-      <w:r>
-        <w:rPr>
-          <w:lang w:val="en-GB"/>
-        </w:rPr>
-        <w:t>.</w:t>
-      </w:r>
-      <w:r>
-        <w:rPr>
-          <w:lang w:val="en-GB"/>
-        </w:rPr>
-        <w:t xml:space="preserve"> </w:t>
-      </w:r>
-    </w:p>
-    <w:p>
-      <w:pPr>
-        <w:rPr>
-          <w:lang w:val="en-GB"/>
-        </w:rPr>
-      </w:pPr>
-    </w:p>
-    <w:p>
-      <w:pPr>
-        <w:rPr>
-          <w:lang w:val="en-GB"/>
-        </w:rPr>
-      </w:pPr>
-      <w:r>
-        <w:rPr>
-          <w:noProof/>
+        <w:pStyle w:val="Heading2"/>
+        <w:rPr>
+          <w:lang w:val="en-GB"/>
+        </w:rPr>
+      </w:pPr>
+      <w:r>
+        <w:rPr>
+          <w:lang w:val="en-GB"/>
+        </w:rPr>
+        <w:t>4. Results</w:t>
+      </w:r>
+    </w:p>
+    <w:p>
+      <w:pPr>
+        <w:pStyle w:val="Heading3"/>
+        <w:rPr>
+          <w:lang w:val="en-GB"/>
+        </w:rPr>
+      </w:pPr>
+      <w:r>
+        <w:rPr>
+          <w:lang w:val="en-GB"/>
+        </w:rPr>
+        <w:t xml:space="preserve">4.1 Cluster </w:t>
+      </w:r>
+      <w:r>
+        <w:rPr>
+          <w:lang w:val="en-GB"/>
+        </w:rPr>
+        <w:t>0</w:t>
+      </w:r>
+    </w:p>
+    <w:p>
+      <w:pPr>
+        <w:rPr>
+          <w:lang w:val="en-GB"/>
+        </w:rPr>
+      </w:pPr>
+      <w:r>
+        <w:rPr>
           <w:lang w:val="en-GB"/>
         </w:rPr>
         <w:drawing>
-          <wp:inline distT="0" distB="0" distL="0" distR="0" wp14:anchorId="21B04A64" wp14:editId="599BB58B">
-            <wp:extent cx="5943600" cy="2417445"/>
-            <wp:effectExtent l="0" t="0" r="0" b="1905"/>
-            <wp:docPr id="15" name="Picture 15"/>
+          <wp:inline distT="0" distB="0" distL="0" distR="0" wp14:anchorId="5811B599" wp14:editId="0F97E888">
+            <wp:extent cx="5943600" cy="589280"/>
+            <wp:effectExtent l="0" t="0" r="0" b="1270"/>
+            <wp:docPr id="2" name="Picture 2"/>
             <wp:cNvGraphicFramePr>
               <a:graphicFrameLocks xmlns:a="http://schemas.openxmlformats.org/drawingml/2006/main" noChangeAspect="1"/>
             </wp:cNvGraphicFramePr>
@@ -2686,7 +2619,7 @@
                   <pic:spPr>
                     <a:xfrm>
                       <a:off x="0" y="0"/>
-                      <a:ext cx="5943600" cy="2417445"/>
+                      <a:ext cx="5943600" cy="589280"/>
                     </a:xfrm>
                     <a:prstGeom prst="rect">
                       <a:avLst/>
@@ -2698,6 +2631,1308 @@
           </wp:inline>
         </w:drawing>
       </w:r>
+    </w:p>
+    <w:p>
+      <w:pPr>
+        <w:rPr>
+          <w:lang w:val="en-GB"/>
+        </w:rPr>
+      </w:pPr>
+      <w:r>
+        <w:rPr>
+          <w:lang w:val="en-GB"/>
+        </w:rPr>
+        <w:t xml:space="preserve">In a cluster </w:t>
+      </w:r>
+      <w:r>
+        <w:rPr>
+          <w:lang w:val="en-GB"/>
+        </w:rPr>
+        <w:t>all on its own, Midtown South</w:t>
+      </w:r>
+      <w:r>
+        <w:rPr>
+          <w:lang w:val="en-GB"/>
+        </w:rPr>
+        <w:t xml:space="preserve">’s most common venues </w:t>
+      </w:r>
+      <w:r>
+        <w:rPr>
+          <w:lang w:val="en-GB"/>
+        </w:rPr>
+        <w:t>consist of Asian cuisine.</w:t>
+      </w:r>
+      <w:r>
+        <w:rPr>
+          <w:lang w:val="en-GB"/>
+        </w:rPr>
+        <w:t xml:space="preserve"> Pizza Place </w:t>
+      </w:r>
+      <w:proofErr w:type="gramStart"/>
+      <w:r>
+        <w:rPr>
+          <w:lang w:val="en-GB"/>
+        </w:rPr>
+        <w:t>doesn’t</w:t>
+      </w:r>
+      <w:proofErr w:type="gramEnd"/>
+      <w:r>
+        <w:rPr>
+          <w:lang w:val="en-GB"/>
+        </w:rPr>
+        <w:t xml:space="preserve"> even make the </w:t>
+      </w:r>
+      <w:r>
+        <w:rPr>
+          <w:lang w:val="en-GB"/>
+        </w:rPr>
+        <w:t>top five.</w:t>
+      </w:r>
+    </w:p>
+    <w:p>
+      <w:pPr>
+        <w:rPr>
+          <w:lang w:val="en-GB"/>
+        </w:rPr>
+      </w:pPr>
+    </w:p>
+    <w:p>
+      <w:pPr>
+        <w:rPr>
+          <w:lang w:val="en-GB"/>
+        </w:rPr>
+      </w:pPr>
+      <w:r>
+        <w:rPr>
+          <w:lang w:val="en-GB"/>
+        </w:rPr>
+        <w:t xml:space="preserve">Cluster </w:t>
+      </w:r>
+      <w:r>
+        <w:rPr>
+          <w:lang w:val="en-GB"/>
+        </w:rPr>
+        <w:t>0</w:t>
+      </w:r>
+      <w:r>
+        <w:rPr>
+          <w:lang w:val="en-GB"/>
+        </w:rPr>
+        <w:t xml:space="preserve"> is a ‘Kor</w:t>
+      </w:r>
+      <w:r>
+        <w:rPr>
+          <w:lang w:val="en-GB"/>
+        </w:rPr>
+        <w:t>ean</w:t>
+      </w:r>
+      <w:r>
+        <w:rPr>
+          <w:lang w:val="en-GB"/>
+        </w:rPr>
+        <w:t>/Japanese</w:t>
+      </w:r>
+      <w:r>
+        <w:rPr>
+          <w:lang w:val="en-GB"/>
+        </w:rPr>
+        <w:t xml:space="preserve"> Restaurant’ cluster.</w:t>
+      </w:r>
+    </w:p>
+    <w:p>
+      <w:pPr>
+        <w:pStyle w:val="Heading3"/>
+        <w:rPr>
+          <w:lang w:val="en-GB"/>
+        </w:rPr>
+      </w:pPr>
+      <w:r>
+        <w:rPr>
+          <w:lang w:val="en-GB"/>
+        </w:rPr>
+        <w:t>4.2 Cluster</w:t>
+      </w:r>
+      <w:r>
+        <w:rPr>
+          <w:lang w:val="en-GB"/>
+        </w:rPr>
+        <w:t xml:space="preserve"> </w:t>
+      </w:r>
+      <w:r>
+        <w:rPr>
+          <w:lang w:val="en-GB"/>
+        </w:rPr>
+        <w:t>1</w:t>
+      </w:r>
+    </w:p>
+    <w:p>
+      <w:pPr>
+        <w:rPr>
+          <w:lang w:val="en-GB"/>
+        </w:rPr>
+      </w:pPr>
+      <w:r>
+        <w:rPr>
+          <w:lang w:val="en-GB"/>
+        </w:rPr>
+        <w:drawing>
+          <wp:inline distT="0" distB="0" distL="0" distR="0" wp14:anchorId="5EC6B182" wp14:editId="5642030A">
+            <wp:extent cx="5943600" cy="1120775"/>
+            <wp:effectExtent l="0" t="0" r="0" b="3175"/>
+            <wp:docPr id="9" name="Picture 9"/>
+            <wp:cNvGraphicFramePr>
+              <a:graphicFrameLocks xmlns:a="http://schemas.openxmlformats.org/drawingml/2006/main" noChangeAspect="1"/>
+            </wp:cNvGraphicFramePr>
+            <a:graphic xmlns:a="http://schemas.openxmlformats.org/drawingml/2006/main">
+              <a:graphicData uri="http://schemas.openxmlformats.org/drawingml/2006/picture">
+                <pic:pic xmlns:pic="http://schemas.openxmlformats.org/drawingml/2006/picture">
+                  <pic:nvPicPr>
+                    <pic:cNvPr id="1" name=""/>
+                    <pic:cNvPicPr/>
+                  </pic:nvPicPr>
+                  <pic:blipFill>
+                    <a:blip r:embed="rId23"/>
+                    <a:stretch>
+                      <a:fillRect/>
+                    </a:stretch>
+                  </pic:blipFill>
+                  <pic:spPr>
+                    <a:xfrm>
+                      <a:off x="0" y="0"/>
+                      <a:ext cx="5943600" cy="1120775"/>
+                    </a:xfrm>
+                    <a:prstGeom prst="rect">
+                      <a:avLst/>
+                    </a:prstGeom>
+                  </pic:spPr>
+                </pic:pic>
+              </a:graphicData>
+            </a:graphic>
+          </wp:inline>
+        </w:drawing>
+      </w:r>
+    </w:p>
+    <w:p>
+      <w:pPr>
+        <w:rPr>
+          <w:lang w:val="en-GB"/>
+        </w:rPr>
+      </w:pPr>
+      <w:r>
+        <w:rPr>
+          <w:lang w:val="en-GB"/>
+        </w:rPr>
+        <w:t>Cluster 1</w:t>
+      </w:r>
+      <w:r>
+        <w:rPr>
+          <w:lang w:val="en-GB"/>
+        </w:rPr>
+        <w:t xml:space="preserve">, although </w:t>
+      </w:r>
+      <w:r>
+        <w:rPr>
+          <w:lang w:val="en-GB"/>
+        </w:rPr>
+        <w:t>one neighbourhood has ‘Pizza Place</w:t>
+      </w:r>
+      <w:r>
+        <w:rPr>
+          <w:lang w:val="en-GB"/>
+        </w:rPr>
+        <w:t xml:space="preserve">’ </w:t>
+      </w:r>
+      <w:r>
+        <w:rPr>
+          <w:lang w:val="en-GB"/>
+        </w:rPr>
+        <w:t>as its most common venue, is not the most relevant cluster</w:t>
+      </w:r>
+      <w:r>
+        <w:rPr>
+          <w:lang w:val="en-GB"/>
+        </w:rPr>
+        <w:t>.</w:t>
+      </w:r>
+    </w:p>
+    <w:p>
+      <w:pPr>
+        <w:rPr>
+          <w:lang w:val="en-GB"/>
+        </w:rPr>
+      </w:pPr>
+    </w:p>
+    <w:p>
+      <w:pPr>
+        <w:rPr>
+          <w:lang w:val="en-GB"/>
+        </w:rPr>
+      </w:pPr>
+      <w:r>
+        <w:rPr>
+          <w:lang w:val="en-GB"/>
+        </w:rPr>
+        <w:t>Cluster 1 is a predominantly a ‘Sandwich Place’ cluster.</w:t>
+      </w:r>
+    </w:p>
+    <w:p>
+      <w:pPr>
+        <w:pStyle w:val="Heading3"/>
+        <w:rPr>
+          <w:lang w:val="en-GB"/>
+        </w:rPr>
+      </w:pPr>
+      <w:r>
+        <w:rPr>
+          <w:lang w:val="en-GB"/>
+        </w:rPr>
+        <w:lastRenderedPageBreak/>
+        <w:t xml:space="preserve">4.3 Cluster </w:t>
+      </w:r>
+      <w:r>
+        <w:rPr>
+          <w:lang w:val="en-GB"/>
+        </w:rPr>
+        <w:t>2</w:t>
+      </w:r>
+    </w:p>
+    <w:p>
+      <w:pPr>
+        <w:rPr>
+          <w:lang w:val="en-GB"/>
+        </w:rPr>
+      </w:pPr>
+      <w:r>
+        <w:rPr>
+          <w:lang w:val="en-GB"/>
+        </w:rPr>
+        <w:drawing>
+          <wp:inline distT="0" distB="0" distL="0" distR="0" wp14:anchorId="6C145D26" wp14:editId="61A23672">
+            <wp:extent cx="5943600" cy="3677920"/>
+            <wp:effectExtent l="0" t="0" r="0" b="0"/>
+            <wp:docPr id="10" name="Picture 10"/>
+            <wp:cNvGraphicFramePr>
+              <a:graphicFrameLocks xmlns:a="http://schemas.openxmlformats.org/drawingml/2006/main" noChangeAspect="1"/>
+            </wp:cNvGraphicFramePr>
+            <a:graphic xmlns:a="http://schemas.openxmlformats.org/drawingml/2006/main">
+              <a:graphicData uri="http://schemas.openxmlformats.org/drawingml/2006/picture">
+                <pic:pic xmlns:pic="http://schemas.openxmlformats.org/drawingml/2006/picture">
+                  <pic:nvPicPr>
+                    <pic:cNvPr id="1" name=""/>
+                    <pic:cNvPicPr/>
+                  </pic:nvPicPr>
+                  <pic:blipFill>
+                    <a:blip r:embed="rId24"/>
+                    <a:stretch>
+                      <a:fillRect/>
+                    </a:stretch>
+                  </pic:blipFill>
+                  <pic:spPr>
+                    <a:xfrm>
+                      <a:off x="0" y="0"/>
+                      <a:ext cx="5943600" cy="3677920"/>
+                    </a:xfrm>
+                    <a:prstGeom prst="rect">
+                      <a:avLst/>
+                    </a:prstGeom>
+                  </pic:spPr>
+                </pic:pic>
+              </a:graphicData>
+            </a:graphic>
+          </wp:inline>
+        </w:drawing>
+      </w:r>
+    </w:p>
+    <w:p>
+      <w:pPr>
+        <w:rPr>
+          <w:lang w:val="en-GB"/>
+        </w:rPr>
+      </w:pPr>
+      <w:r>
+        <w:rPr>
+          <w:lang w:val="en-GB"/>
+        </w:rPr>
+        <w:t>‘</w:t>
+      </w:r>
+      <w:r>
+        <w:rPr>
+          <w:lang w:val="en-GB"/>
+        </w:rPr>
+        <w:t>Italian</w:t>
+      </w:r>
+      <w:r>
+        <w:rPr>
+          <w:lang w:val="en-GB"/>
+        </w:rPr>
+        <w:t xml:space="preserve"> Restaurant’ holds massive accountability for this cluster with 1</w:t>
+      </w:r>
+      <w:r>
+        <w:rPr>
+          <w:lang w:val="en-GB"/>
+        </w:rPr>
+        <w:t>5</w:t>
+      </w:r>
+      <w:r>
+        <w:rPr>
+          <w:lang w:val="en-GB"/>
+        </w:rPr>
+        <w:t xml:space="preserve"> occurrences followed by ‘Pizza Place’ with </w:t>
+      </w:r>
+      <w:r>
+        <w:rPr>
+          <w:lang w:val="en-GB"/>
+        </w:rPr>
+        <w:t>2</w:t>
+      </w:r>
+      <w:r>
+        <w:rPr>
+          <w:lang w:val="en-GB"/>
+        </w:rPr>
+        <w:t xml:space="preserve"> occurrences in ‘1st Most Common Venue’ across different </w:t>
+      </w:r>
+      <w:proofErr w:type="spellStart"/>
+      <w:r>
+        <w:rPr>
+          <w:lang w:val="en-GB"/>
+        </w:rPr>
+        <w:t>neighborhoods</w:t>
+      </w:r>
+      <w:proofErr w:type="spellEnd"/>
+      <w:r>
+        <w:rPr>
+          <w:lang w:val="en-GB"/>
+        </w:rPr>
+        <w:t xml:space="preserve">. </w:t>
+      </w:r>
+      <w:r>
+        <w:rPr>
+          <w:lang w:val="en-GB"/>
+        </w:rPr>
+        <w:t xml:space="preserve">This is arguably the most relevant cluster as </w:t>
+      </w:r>
+      <w:r>
+        <w:rPr>
+          <w:lang w:val="en-GB"/>
+        </w:rPr>
+        <w:t>over half of the</w:t>
+      </w:r>
+      <w:r>
+        <w:rPr>
+          <w:lang w:val="en-GB"/>
+        </w:rPr>
+        <w:t xml:space="preserve"> neighbourhoods </w:t>
+      </w:r>
+      <w:r>
+        <w:rPr>
+          <w:lang w:val="en-GB"/>
+        </w:rPr>
+        <w:t>had ‘Pizza</w:t>
+      </w:r>
+      <w:r>
+        <w:rPr>
+          <w:lang w:val="en-GB"/>
+        </w:rPr>
+        <w:t xml:space="preserve"> Place’ in their top five </w:t>
+      </w:r>
+      <w:r>
+        <w:rPr>
+          <w:lang w:val="en-GB"/>
+        </w:rPr>
+        <w:t xml:space="preserve">most common venues and </w:t>
+      </w:r>
+      <w:r>
+        <w:rPr>
+          <w:lang w:val="en-GB"/>
+        </w:rPr>
+        <w:t xml:space="preserve">there being a big crossover between Italian restaurants and </w:t>
+      </w:r>
+      <w:r>
+        <w:rPr>
+          <w:lang w:val="en-GB"/>
+        </w:rPr>
+        <w:t>pizza places (i.e. pizzas being Italian).</w:t>
+      </w:r>
+    </w:p>
+    <w:p>
+      <w:pPr>
+        <w:rPr>
+          <w:lang w:val="en-GB"/>
+        </w:rPr>
+      </w:pPr>
+    </w:p>
+    <w:p>
+      <w:pPr>
+        <w:rPr>
+          <w:lang w:val="en-GB"/>
+        </w:rPr>
+      </w:pPr>
+      <w:r>
+        <w:rPr>
+          <w:lang w:val="en-GB"/>
+        </w:rPr>
+        <w:t xml:space="preserve">Cluster 2 </w:t>
+      </w:r>
+      <w:r>
+        <w:rPr>
+          <w:lang w:val="en-GB"/>
+        </w:rPr>
+        <w:t>is an ‘Italian Restaurant’ cluster.</w:t>
+      </w:r>
+    </w:p>
+    <w:p>
+      <w:pPr>
+        <w:pStyle w:val="Heading3"/>
+        <w:rPr>
+          <w:lang w:val="en-GB"/>
+        </w:rPr>
+      </w:pPr>
+      <w:r>
+        <w:rPr>
+          <w:lang w:val="en-GB"/>
+        </w:rPr>
+        <w:t xml:space="preserve">4.4 Cluster </w:t>
+      </w:r>
+      <w:r>
+        <w:rPr>
+          <w:lang w:val="en-GB"/>
+        </w:rPr>
+        <w:t>3</w:t>
+      </w:r>
+    </w:p>
+    <w:p>
+      <w:pPr>
+        <w:rPr>
+          <w:lang w:val="en-GB"/>
+        </w:rPr>
+      </w:pPr>
+      <w:r>
+        <w:rPr>
+          <w:lang w:val="en-GB"/>
+        </w:rPr>
+        <w:drawing>
+          <wp:inline distT="0" distB="0" distL="0" distR="0" wp14:anchorId="6CE4D7CC" wp14:editId="4228F48D">
+            <wp:extent cx="5943600" cy="2362200"/>
+            <wp:effectExtent l="0" t="0" r="0" b="0"/>
+            <wp:docPr id="16" name="Picture 16"/>
+            <wp:cNvGraphicFramePr>
+              <a:graphicFrameLocks xmlns:a="http://schemas.openxmlformats.org/drawingml/2006/main" noChangeAspect="1"/>
+            </wp:cNvGraphicFramePr>
+            <a:graphic xmlns:a="http://schemas.openxmlformats.org/drawingml/2006/main">
+              <a:graphicData uri="http://schemas.openxmlformats.org/drawingml/2006/picture">
+                <pic:pic xmlns:pic="http://schemas.openxmlformats.org/drawingml/2006/picture">
+                  <pic:nvPicPr>
+                    <pic:cNvPr id="1" name=""/>
+                    <pic:cNvPicPr/>
+                  </pic:nvPicPr>
+                  <pic:blipFill>
+                    <a:blip r:embed="rId25"/>
+                    <a:stretch>
+                      <a:fillRect/>
+                    </a:stretch>
+                  </pic:blipFill>
+                  <pic:spPr>
+                    <a:xfrm>
+                      <a:off x="0" y="0"/>
+                      <a:ext cx="5943600" cy="2362200"/>
+                    </a:xfrm>
+                    <a:prstGeom prst="rect">
+                      <a:avLst/>
+                    </a:prstGeom>
+                  </pic:spPr>
+                </pic:pic>
+              </a:graphicData>
+            </a:graphic>
+          </wp:inline>
+        </w:drawing>
+      </w:r>
+    </w:p>
+    <w:p>
+      <w:pPr>
+        <w:rPr>
+          <w:lang w:val="en-GB"/>
+        </w:rPr>
+      </w:pPr>
+      <w:r>
+        <w:rPr>
+          <w:lang w:val="en-GB"/>
+        </w:rPr>
+        <w:t>This final cluster</w:t>
+      </w:r>
+      <w:r>
+        <w:rPr>
+          <w:lang w:val="en-GB"/>
+        </w:rPr>
+        <w:t>, while having more occurrences of ‘Pizza Place’ as the 1</w:t>
+      </w:r>
+      <w:r>
+        <w:rPr>
+          <w:vertAlign w:val="superscript"/>
+          <w:lang w:val="en-GB"/>
+        </w:rPr>
+        <w:t>st</w:t>
+      </w:r>
+      <w:r>
+        <w:rPr>
+          <w:lang w:val="en-GB"/>
+        </w:rPr>
+        <w:t xml:space="preserve"> most common venue</w:t>
+      </w:r>
+      <w:r>
+        <w:rPr>
+          <w:lang w:val="en-GB"/>
+        </w:rPr>
+        <w:t xml:space="preserve"> than the </w:t>
+      </w:r>
+      <w:r>
+        <w:rPr>
+          <w:lang w:val="en-GB"/>
+        </w:rPr>
+        <w:t xml:space="preserve">cluster 2, </w:t>
+      </w:r>
+      <w:r>
+        <w:rPr>
+          <w:lang w:val="en-GB"/>
+        </w:rPr>
+        <w:t xml:space="preserve">is mainly a </w:t>
+      </w:r>
+      <w:r>
+        <w:rPr>
+          <w:lang w:val="en-GB"/>
+        </w:rPr>
+        <w:t>‘Deli/Bodega’ cluster.</w:t>
+      </w:r>
+      <w:r>
+        <w:rPr>
+          <w:lang w:val="en-GB"/>
+        </w:rPr>
+        <w:t xml:space="preserve"> </w:t>
+      </w:r>
+    </w:p>
+    <w:p>
+      <w:pPr>
+        <w:pStyle w:val="Heading2"/>
+        <w:rPr>
+          <w:lang w:val="en-GB"/>
+        </w:rPr>
+      </w:pPr>
+      <w:r>
+        <w:rPr>
+          <w:lang w:val="en-GB"/>
+        </w:rPr>
+        <w:lastRenderedPageBreak/>
+        <w:t xml:space="preserve">5. </w:t>
+      </w:r>
+      <w:r>
+        <w:rPr>
+          <w:lang w:val="en-GB"/>
+        </w:rPr>
+        <w:t>Discussion</w:t>
+      </w:r>
+    </w:p>
+    <w:p>
+      <w:pPr>
+        <w:rPr>
+          <w:lang w:val="en-GB"/>
+        </w:rPr>
+      </w:pPr>
+    </w:p>
+    <w:p>
+      <w:pPr>
+        <w:rPr>
+          <w:lang w:val="en-GB"/>
+        </w:rPr>
+      </w:pPr>
+      <w:r>
+        <w:rPr>
+          <w:lang w:val="en-GB"/>
+        </w:rPr>
+        <w:t>After a</w:t>
+      </w:r>
+      <w:r>
+        <w:rPr>
+          <w:lang w:val="en-GB"/>
+        </w:rPr>
+        <w:t>nalysing the clusters</w:t>
+      </w:r>
+      <w:r>
+        <w:rPr>
+          <w:lang w:val="en-GB"/>
+        </w:rPr>
+        <w:t xml:space="preserve">, I </w:t>
+      </w:r>
+      <w:r>
+        <w:rPr>
+          <w:lang w:val="en-GB"/>
+        </w:rPr>
+        <w:t xml:space="preserve">chose the </w:t>
+      </w:r>
+      <w:r>
+        <w:rPr>
+          <w:lang w:val="en-GB"/>
+        </w:rPr>
+        <w:t xml:space="preserve">cluster </w:t>
+      </w:r>
+      <w:r>
+        <w:rPr>
+          <w:lang w:val="en-GB"/>
+        </w:rPr>
+        <w:t xml:space="preserve">most </w:t>
+      </w:r>
+      <w:r>
+        <w:rPr>
+          <w:lang w:val="en-GB"/>
+        </w:rPr>
+        <w:t xml:space="preserve">relevant to this </w:t>
+      </w:r>
+      <w:r>
+        <w:rPr>
+          <w:lang w:val="en-GB"/>
+        </w:rPr>
+        <w:t>report</w:t>
+      </w:r>
+      <w:r>
+        <w:rPr>
+          <w:lang w:val="en-GB"/>
+        </w:rPr>
+        <w:t xml:space="preserve"> (</w:t>
+      </w:r>
+      <w:r>
+        <w:rPr>
+          <w:lang w:val="en-GB"/>
+        </w:rPr>
+        <w:t xml:space="preserve">the cluster where </w:t>
+      </w:r>
+      <w:r>
+        <w:rPr>
+          <w:lang w:val="en-GB"/>
+        </w:rPr>
+        <w:t>‘Pi</w:t>
+      </w:r>
+      <w:r>
+        <w:rPr>
+          <w:lang w:val="en-GB"/>
+        </w:rPr>
+        <w:t>zza</w:t>
+      </w:r>
+      <w:r>
+        <w:rPr>
+          <w:lang w:val="en-GB"/>
+        </w:rPr>
+        <w:t xml:space="preserve"> Place</w:t>
+      </w:r>
+      <w:r>
+        <w:rPr>
+          <w:lang w:val="en-GB"/>
+        </w:rPr>
+        <w:t>’</w:t>
+      </w:r>
+      <w:r>
+        <w:rPr>
+          <w:lang w:val="en-GB"/>
+        </w:rPr>
+        <w:t xml:space="preserve"> and ‘Italian Restaurant’</w:t>
+      </w:r>
+      <w:r>
+        <w:rPr>
+          <w:lang w:val="en-GB"/>
+        </w:rPr>
+        <w:t xml:space="preserve"> </w:t>
+      </w:r>
+      <w:r>
+        <w:rPr>
+          <w:lang w:val="en-GB"/>
+        </w:rPr>
+        <w:t xml:space="preserve">is high </w:t>
+      </w:r>
+      <w:r>
+        <w:rPr>
+          <w:lang w:val="en-GB"/>
+        </w:rPr>
+        <w:t>up the</w:t>
+      </w:r>
+      <w:r>
+        <w:rPr>
+          <w:lang w:val="en-GB"/>
+        </w:rPr>
+        <w:t xml:space="preserve"> common venues list</w:t>
+      </w:r>
+      <w:r>
+        <w:rPr>
+          <w:lang w:val="en-GB"/>
+        </w:rPr>
+        <w:t>).</w:t>
+      </w:r>
+      <w:r>
+        <w:rPr>
+          <w:lang w:val="en-GB"/>
+        </w:rPr>
+        <w:t xml:space="preserve"> </w:t>
+      </w:r>
+      <w:r>
+        <w:rPr>
+          <w:lang w:val="en-GB"/>
+        </w:rPr>
+        <w:t xml:space="preserve">I then joined this table to my </w:t>
+      </w:r>
+      <w:proofErr w:type="spellStart"/>
+      <w:r>
+        <w:rPr>
+          <w:lang w:val="en-GB"/>
+        </w:rPr>
+        <w:t>RentHop</w:t>
+      </w:r>
+      <w:proofErr w:type="spellEnd"/>
+      <w:r>
+        <w:rPr>
+          <w:lang w:val="en-GB"/>
+        </w:rPr>
+        <w:t xml:space="preserve"> New York Two Bedroom Median Rent Affordability</w:t>
+      </w:r>
+      <w:r>
+        <w:rPr>
+          <w:lang w:val="en-GB"/>
+        </w:rPr>
+        <w:t xml:space="preserve"> data</w:t>
+      </w:r>
+      <w:r>
+        <w:rPr>
+          <w:lang w:val="en-GB"/>
+        </w:rPr>
+        <w:t>.</w:t>
+      </w:r>
+      <w:r>
+        <w:rPr>
+          <w:lang w:val="en-GB"/>
+        </w:rPr>
+        <w:t xml:space="preserve"> </w:t>
+      </w:r>
+    </w:p>
+    <w:p>
+      <w:pPr>
+        <w:rPr>
+          <w:lang w:val="en-GB"/>
+        </w:rPr>
+      </w:pPr>
+    </w:p>
+    <w:p>
+      <w:pPr>
+        <w:rPr>
+          <w:lang w:val="en-GB"/>
+        </w:rPr>
+      </w:pPr>
+      <w:r>
+        <w:rPr>
+          <w:lang w:val="en-GB"/>
+        </w:rPr>
+        <w:drawing>
+          <wp:inline distT="0" distB="0" distL="0" distR="0" wp14:anchorId="58CC825C" wp14:editId="7C5A8E75">
+            <wp:extent cx="5943600" cy="3818890"/>
+            <wp:effectExtent l="0" t="0" r="0" b="0"/>
+            <wp:docPr id="17" name="Picture 17"/>
+            <wp:cNvGraphicFramePr>
+              <a:graphicFrameLocks xmlns:a="http://schemas.openxmlformats.org/drawingml/2006/main" noChangeAspect="1"/>
+            </wp:cNvGraphicFramePr>
+            <a:graphic xmlns:a="http://schemas.openxmlformats.org/drawingml/2006/main">
+              <a:graphicData uri="http://schemas.openxmlformats.org/drawingml/2006/picture">
+                <pic:pic xmlns:pic="http://schemas.openxmlformats.org/drawingml/2006/picture">
+                  <pic:nvPicPr>
+                    <pic:cNvPr id="1" name=""/>
+                    <pic:cNvPicPr/>
+                  </pic:nvPicPr>
+                  <pic:blipFill>
+                    <a:blip r:embed="rId26"/>
+                    <a:stretch>
+                      <a:fillRect/>
+                    </a:stretch>
+                  </pic:blipFill>
+                  <pic:spPr>
+                    <a:xfrm>
+                      <a:off x="0" y="0"/>
+                      <a:ext cx="5943600" cy="3818890"/>
+                    </a:xfrm>
+                    <a:prstGeom prst="rect">
+                      <a:avLst/>
+                    </a:prstGeom>
+                  </pic:spPr>
+                </pic:pic>
+              </a:graphicData>
+            </a:graphic>
+          </wp:inline>
+        </w:drawing>
+      </w:r>
+    </w:p>
+    <w:p>
+      <w:pPr>
+        <w:rPr>
+          <w:lang w:val="en-GB"/>
+        </w:rPr>
+      </w:pPr>
+    </w:p>
+    <w:p>
+      <w:pPr>
+        <w:rPr>
+          <w:lang w:val="en-GB"/>
+        </w:rPr>
+      </w:pPr>
+      <w:r>
+        <w:rPr>
+          <w:lang w:val="en-GB"/>
+        </w:rPr>
+        <w:t xml:space="preserve">From this </w:t>
+      </w:r>
+      <w:r>
+        <w:rPr>
+          <w:lang w:val="en-GB"/>
+        </w:rPr>
+        <w:t xml:space="preserve">table we can see that </w:t>
+      </w:r>
+      <w:r>
+        <w:rPr>
+          <w:lang w:val="en-GB"/>
+        </w:rPr>
+        <w:t>“Pizza Place”</w:t>
+      </w:r>
+      <w:r>
+        <w:rPr>
+          <w:lang w:val="en-GB"/>
+        </w:rPr>
+        <w:t xml:space="preserve"> is</w:t>
+      </w:r>
+      <w:r>
+        <w:rPr>
+          <w:lang w:val="en-GB"/>
+        </w:rPr>
+        <w:t xml:space="preserve"> </w:t>
+      </w:r>
+      <w:r>
+        <w:rPr>
+          <w:lang w:val="en-GB"/>
+        </w:rPr>
+        <w:t>the most common food venue for Carnegie Hill</w:t>
+      </w:r>
+      <w:r>
+        <w:rPr>
+          <w:lang w:val="en-GB"/>
+        </w:rPr>
+        <w:t xml:space="preserve"> and that </w:t>
+      </w:r>
+      <w:r>
+        <w:rPr>
+          <w:lang w:val="en-GB"/>
+        </w:rPr>
+        <w:t xml:space="preserve">the </w:t>
+      </w:r>
+      <w:r>
+        <w:rPr>
+          <w:lang w:val="en-GB"/>
+        </w:rPr>
+        <w:t xml:space="preserve">Median Household Income is </w:t>
+      </w:r>
+      <w:r>
+        <w:rPr>
+          <w:lang w:val="en-GB"/>
+        </w:rPr>
+        <w:t xml:space="preserve">$1,552,130 and the </w:t>
+      </w:r>
+      <w:r>
+        <w:rPr>
+          <w:lang w:val="en-GB"/>
+        </w:rPr>
+        <w:t xml:space="preserve">Income % for Median Rent in that neighbourhood is </w:t>
+      </w:r>
+      <w:r>
+        <w:rPr>
+          <w:lang w:val="en-GB"/>
+        </w:rPr>
+        <w:t>27.48%</w:t>
+      </w:r>
+      <w:r>
+        <w:rPr>
+          <w:lang w:val="en-GB"/>
+        </w:rPr>
+        <w:t xml:space="preserve">. </w:t>
+      </w:r>
+      <w:r>
+        <w:rPr>
+          <w:lang w:val="en-GB"/>
+        </w:rPr>
+        <w:t xml:space="preserve">Of the </w:t>
+      </w:r>
+      <w:r>
+        <w:rPr>
+          <w:lang w:val="en-GB"/>
+        </w:rPr>
+        <w:t>neighbourhoods in this cluster, we can assume that Carnegie Hill</w:t>
+      </w:r>
+      <w:r>
+        <w:rPr>
+          <w:lang w:val="en-GB"/>
+        </w:rPr>
+        <w:t xml:space="preserve"> residents have the most disposable income </w:t>
+      </w:r>
+      <w:r>
+        <w:rPr>
+          <w:lang w:val="en-GB"/>
+        </w:rPr>
+        <w:t xml:space="preserve">of all the Manhattan </w:t>
+      </w:r>
+      <w:r>
+        <w:rPr>
+          <w:lang w:val="en-GB"/>
+        </w:rPr>
+        <w:t xml:space="preserve">neighbourhoods that </w:t>
+      </w:r>
+      <w:r>
+        <w:rPr>
+          <w:lang w:val="en-GB"/>
+        </w:rPr>
+        <w:t>like to frequent Pizza places. Therefore</w:t>
+      </w:r>
+      <w:r>
+        <w:rPr>
+          <w:lang w:val="en-GB"/>
+        </w:rPr>
+        <w:t>,</w:t>
+      </w:r>
+      <w:r>
+        <w:rPr>
+          <w:lang w:val="en-GB"/>
+        </w:rPr>
+        <w:t xml:space="preserve"> </w:t>
+      </w:r>
+      <w:r>
+        <w:rPr>
+          <w:lang w:val="en-GB"/>
+        </w:rPr>
+        <w:t xml:space="preserve">it </w:t>
+      </w:r>
+      <w:r>
+        <w:rPr>
+          <w:lang w:val="en-GB"/>
+        </w:rPr>
+        <w:t xml:space="preserve">is </w:t>
+      </w:r>
+      <w:r>
+        <w:rPr>
+          <w:lang w:val="en-GB"/>
+        </w:rPr>
+        <w:t xml:space="preserve">the best place to open a Pizza place in Manhattan </w:t>
+      </w:r>
+      <w:r>
+        <w:rPr>
+          <w:lang w:val="en-GB"/>
+        </w:rPr>
+        <w:t>according to this data.</w:t>
+      </w:r>
+    </w:p>
+    <w:p>
+      <w:pPr>
+        <w:rPr>
+          <w:lang w:val="en-GB"/>
+        </w:rPr>
+      </w:pPr>
+    </w:p>
+    <w:p>
+      <w:pPr>
+        <w:pStyle w:val="Heading2"/>
+        <w:rPr>
+          <w:lang w:val="en-GB"/>
+        </w:rPr>
+      </w:pPr>
+      <w:r>
+        <w:rPr>
+          <w:lang w:val="en-GB"/>
+        </w:rPr>
+        <w:t>6. Conclusion</w:t>
+      </w:r>
+    </w:p>
+    <w:p>
+      <w:pPr>
+        <w:rPr>
+          <w:lang w:val="en-GB"/>
+        </w:rPr>
+      </w:pPr>
+      <w:r>
+        <w:rPr>
+          <w:lang w:val="en-GB"/>
+        </w:rPr>
+        <w:t xml:space="preserve">Using the k-means clustering algorithm I have </w:t>
+      </w:r>
+      <w:r>
+        <w:rPr>
+          <w:lang w:val="en-GB"/>
+        </w:rPr>
+        <w:t xml:space="preserve">managed to </w:t>
+      </w:r>
+      <w:r>
+        <w:rPr>
+          <w:lang w:val="en-GB"/>
+        </w:rPr>
+        <w:t xml:space="preserve">cluster </w:t>
+      </w:r>
+      <w:r>
+        <w:rPr>
+          <w:lang w:val="en-GB"/>
+        </w:rPr>
+        <w:t>the neighbourhood</w:t>
+      </w:r>
+      <w:r>
+        <w:rPr>
+          <w:lang w:val="en-GB"/>
+        </w:rPr>
+        <w:t xml:space="preserve">s of Manhattan </w:t>
+      </w:r>
+      <w:r>
+        <w:rPr>
+          <w:lang w:val="en-GB"/>
+        </w:rPr>
+        <w:t xml:space="preserve">visually explore the </w:t>
+      </w:r>
+      <w:r>
+        <w:rPr>
+          <w:lang w:val="en-GB"/>
+        </w:rPr>
+        <w:t>location data</w:t>
+      </w:r>
+      <w:r>
+        <w:rPr>
+          <w:lang w:val="en-GB"/>
+        </w:rPr>
+        <w:t xml:space="preserve"> to suggest the best neighbourhood to open a pizza place</w:t>
+      </w:r>
+      <w:r>
+        <w:rPr>
+          <w:lang w:val="en-GB"/>
+        </w:rPr>
+        <w:t>.</w:t>
+      </w:r>
+    </w:p>
+    <w:p>
+      <w:pPr>
+        <w:rPr>
+          <w:lang w:val="en-GB"/>
+        </w:rPr>
+      </w:pPr>
+    </w:p>
+    <w:p>
+      <w:pPr>
+        <w:rPr>
+          <w:lang w:val="en-GB"/>
+        </w:rPr>
+      </w:pPr>
+      <w:r>
+        <w:rPr>
+          <w:lang w:val="en-GB"/>
+        </w:rPr>
+        <w:t xml:space="preserve">This report </w:t>
+      </w:r>
+      <w:r>
+        <w:rPr>
+          <w:lang w:val="en-GB"/>
+        </w:rPr>
+        <w:t>did not</w:t>
+      </w:r>
+      <w:r>
+        <w:rPr>
+          <w:lang w:val="en-GB"/>
+        </w:rPr>
+        <w:t xml:space="preserve"> </w:t>
+      </w:r>
+      <w:r>
+        <w:rPr>
+          <w:lang w:val="en-GB"/>
+        </w:rPr>
+        <w:t>consider</w:t>
+      </w:r>
+      <w:r>
+        <w:rPr>
+          <w:lang w:val="en-GB"/>
+        </w:rPr>
+        <w:t xml:space="preserve"> tourist</w:t>
+      </w:r>
+      <w:r>
+        <w:rPr>
+          <w:lang w:val="en-GB"/>
+        </w:rPr>
+        <w:t xml:space="preserve"> numbers and destinations</w:t>
+      </w:r>
+      <w:r>
+        <w:rPr>
+          <w:lang w:val="en-GB"/>
+        </w:rPr>
+        <w:t xml:space="preserve"> or neighbourhoods with no rent data (e.g. Financial District etc.)</w:t>
+      </w:r>
+      <w:r>
+        <w:rPr>
+          <w:lang w:val="en-GB"/>
+        </w:rPr>
+        <w:t xml:space="preserve">, focusing </w:t>
+      </w:r>
+      <w:r>
+        <w:rPr>
+          <w:lang w:val="en-GB"/>
+        </w:rPr>
+        <w:t xml:space="preserve">mainly on </w:t>
+      </w:r>
+      <w:r>
+        <w:rPr>
+          <w:lang w:val="en-GB"/>
+        </w:rPr>
+        <w:t xml:space="preserve">the median income and assumed </w:t>
+      </w:r>
+      <w:r>
+        <w:rPr>
+          <w:lang w:val="en-GB"/>
+        </w:rPr>
+        <w:t>disposa</w:t>
+      </w:r>
+      <w:r>
+        <w:rPr>
+          <w:lang w:val="en-GB"/>
+        </w:rPr>
+        <w:t>b</w:t>
+      </w:r>
+      <w:r>
+        <w:rPr>
+          <w:lang w:val="en-GB"/>
+        </w:rPr>
+        <w:t>l</w:t>
+      </w:r>
+      <w:r>
+        <w:rPr>
+          <w:lang w:val="en-GB"/>
+        </w:rPr>
+        <w:t>e</w:t>
+      </w:r>
+      <w:r>
+        <w:rPr>
+          <w:lang w:val="en-GB"/>
+        </w:rPr>
+        <w:t xml:space="preserve"> income of</w:t>
+      </w:r>
+      <w:r>
+        <w:rPr>
+          <w:lang w:val="en-GB"/>
+        </w:rPr>
+        <w:t xml:space="preserve"> the residents of</w:t>
+      </w:r>
+      <w:r>
+        <w:rPr>
+          <w:lang w:val="en-GB"/>
+        </w:rPr>
+        <w:t xml:space="preserve"> a neighbourhood. </w:t>
+      </w:r>
+      <w:r>
+        <w:rPr>
+          <w:lang w:val="en-GB"/>
+        </w:rPr>
+        <w:t>I would have</w:t>
+      </w:r>
+      <w:r>
+        <w:rPr>
+          <w:lang w:val="en-GB"/>
+        </w:rPr>
+        <w:t xml:space="preserve"> imp</w:t>
+      </w:r>
+      <w:r>
+        <w:rPr>
+          <w:lang w:val="en-GB"/>
+        </w:rPr>
+        <w:t>rove</w:t>
+      </w:r>
+      <w:r>
+        <w:rPr>
+          <w:lang w:val="en-GB"/>
+        </w:rPr>
+        <w:t>d</w:t>
+      </w:r>
+      <w:r>
+        <w:rPr>
+          <w:lang w:val="en-GB"/>
+        </w:rPr>
+        <w:t xml:space="preserve"> th</w:t>
+      </w:r>
+      <w:r>
+        <w:rPr>
+          <w:lang w:val="en-GB"/>
+        </w:rPr>
+        <w:t>is report</w:t>
+      </w:r>
+      <w:r>
+        <w:rPr>
+          <w:lang w:val="en-GB"/>
+        </w:rPr>
+        <w:t xml:space="preserve"> by </w:t>
+      </w:r>
+      <w:r>
+        <w:rPr>
+          <w:lang w:val="en-GB"/>
+        </w:rPr>
+        <w:t>in</w:t>
+      </w:r>
+      <w:r>
+        <w:rPr>
+          <w:lang w:val="en-GB"/>
+        </w:rPr>
+        <w:t>vestigating more into</w:t>
+      </w:r>
+      <w:r>
+        <w:rPr>
+          <w:lang w:val="en-GB"/>
+        </w:rPr>
+        <w:t xml:space="preserve"> </w:t>
+      </w:r>
+      <w:r>
+        <w:rPr>
+          <w:lang w:val="en-GB"/>
+        </w:rPr>
+        <w:t xml:space="preserve">restaurants in </w:t>
+      </w:r>
+      <w:r>
+        <w:rPr>
+          <w:lang w:val="en-GB"/>
+        </w:rPr>
+        <w:t xml:space="preserve">tourist hotspots </w:t>
+      </w:r>
+      <w:r>
+        <w:rPr>
+          <w:lang w:val="en-GB"/>
+        </w:rPr>
+        <w:t>and</w:t>
+      </w:r>
+      <w:r>
+        <w:rPr>
+          <w:lang w:val="en-GB"/>
+        </w:rPr>
+        <w:t xml:space="preserve"> looking into the </w:t>
+      </w:r>
+      <w:r>
+        <w:rPr>
+          <w:lang w:val="en-GB"/>
+        </w:rPr>
+        <w:t xml:space="preserve">profits of </w:t>
+      </w:r>
+      <w:r>
+        <w:rPr>
+          <w:lang w:val="en-GB"/>
+        </w:rPr>
+        <w:t>individual restaurants.</w:t>
+      </w:r>
+    </w:p>
+    <w:p>
+      <w:pPr>
+        <w:rPr>
+          <w:lang w:val="en-GB"/>
+        </w:rPr>
+      </w:pPr>
+    </w:p>
+    <w:p>
+      <w:pPr>
+        <w:rPr>
+          <w:lang w:val="en-GB"/>
+        </w:rPr>
+      </w:pPr>
     </w:p>
     <w:sectPr>
       <w:pgSz w:w="12240" w:h="15840"/>
